--- a/Programlama Dillerinin Prensipleri/Kısa Ödev/Rapor.docx
+++ b/Programlama Dillerinin Prensipleri/Kısa Ödev/Rapor.docx
@@ -3468,15 +3468,7 @@
       </w:r>
       <w:proofErr w:type="gramEnd"/>
       <w:r>
-        <w:t xml:space="preserve">terminal, </w:t>
-      </w:r>
-      <w:proofErr w:type="spellStart"/>
-      <w:r>
-        <w:t>cmd</w:t>
-      </w:r>
-      <w:proofErr w:type="spellEnd"/>
-      <w:r>
-        <w:t>, vb.) uygulama ile gidilir ve ardından “</w:t>
+        <w:t>terminal, cmd, vb.) uygulama ile gidilir ve ardından “</w:t>
       </w:r>
       <w:r>
         <w:t>mingw32-make</w:t>
@@ -3499,10 +3491,83 @@
     </w:p>
     <w:p>
       <w:r>
-        <w:t xml:space="preserve">Programın bulunduğu klasör içerisinde inputs.txt adında bir metin belgesi oluşturulmalıdır. Ardından program çalıştırılarak test edilebilir. </w:t>
-      </w:r>
-      <w:r>
-        <w:t>Çıktılar konsol ekranına ve outputs.txt dosyası içerisine yazılmaktadır.</w:t>
+        <w:t xml:space="preserve">Programın bulunduğu klasör içerisinde </w:t>
+      </w:r>
+      <w:proofErr w:type="spellStart"/>
+      <w:r>
+        <w:t>doc</w:t>
+      </w:r>
+      <w:proofErr w:type="spellEnd"/>
+      <w:r>
+        <w:t xml:space="preserve"> klasörü altında </w:t>
+      </w:r>
+      <w:r>
+        <w:t xml:space="preserve">inputs.txt adında bir metin belgesi oluşturulmalıdır. Ardından program çalıştırılarak test edilebilir. </w:t>
+      </w:r>
+      <w:r>
+        <w:t xml:space="preserve">Çıktılar konsol ekranına ve </w:t>
+      </w:r>
+      <w:proofErr w:type="spellStart"/>
+      <w:r>
+        <w:t>doc</w:t>
+      </w:r>
+      <w:proofErr w:type="spellEnd"/>
+      <w:r>
+        <w:t xml:space="preserve"> klasörü altında bulunan </w:t>
+      </w:r>
+      <w:r>
+        <w:t>outputs.txt dosyası içerisine yazılmaktadır.</w:t>
+      </w:r>
+    </w:p>
+    <w:p/>
+    <w:p>
+      <w:pPr>
+        <w:pStyle w:val="Balk2"/>
+      </w:pPr>
+      <w:r>
+        <w:t>Klasör Yapısı</w:t>
+      </w:r>
+    </w:p>
+    <w:p>
+      <w:r>
+        <w:rPr>
+          <w:noProof/>
+        </w:rPr>
+        <w:drawing>
+          <wp:inline distT="0" distB="0" distL="0" distR="0" wp14:anchorId="6B9657B2" wp14:editId="01AF38E3">
+            <wp:extent cx="3705225" cy="4133850"/>
+            <wp:effectExtent l="0" t="0" r="9525" b="0"/>
+            <wp:docPr id="5" name="Resim 5"/>
+            <wp:cNvGraphicFramePr>
+              <a:graphicFrameLocks xmlns:a="http://schemas.openxmlformats.org/drawingml/2006/main" noChangeAspect="1"/>
+            </wp:cNvGraphicFramePr>
+            <a:graphic xmlns:a="http://schemas.openxmlformats.org/drawingml/2006/main">
+              <a:graphicData uri="http://schemas.openxmlformats.org/drawingml/2006/picture">
+                <pic:pic xmlns:pic="http://schemas.openxmlformats.org/drawingml/2006/picture">
+                  <pic:nvPicPr>
+                    <pic:cNvPr id="1" name=""/>
+                    <pic:cNvPicPr/>
+                  </pic:nvPicPr>
+                  <pic:blipFill>
+                    <a:blip r:embed="rId10"/>
+                    <a:stretch>
+                      <a:fillRect/>
+                    </a:stretch>
+                  </pic:blipFill>
+                  <pic:spPr>
+                    <a:xfrm>
+                      <a:off x="0" y="0"/>
+                      <a:ext cx="3705225" cy="4133850"/>
+                    </a:xfrm>
+                    <a:prstGeom prst="rect">
+                      <a:avLst/>
+                    </a:prstGeom>
+                  </pic:spPr>
+                </pic:pic>
+              </a:graphicData>
+            </a:graphic>
+          </wp:inline>
+        </w:drawing>
       </w:r>
     </w:p>
     <w:p>
@@ -3554,7 +3619,7 @@
                     </pic:cNvPicPr>
                   </pic:nvPicPr>
                   <pic:blipFill>
-                    <a:blip r:embed="rId10">
+                    <a:blip r:embed="rId11">
                       <a:extLst>
                         <a:ext uri="{28A0092B-C50C-407E-A947-70E740481C1C}">
                           <a14:useLocalDpi xmlns:a14="http://schemas.microsoft.com/office/drawing/2010/main" val="0"/>
@@ -3610,10 +3675,10 @@
           <w:noProof/>
         </w:rPr>
         <w:drawing>
-          <wp:inline distT="0" distB="0" distL="0" distR="0" wp14:anchorId="332B51C3" wp14:editId="2C633A2C">
-            <wp:extent cx="5974080" cy="4297680"/>
-            <wp:effectExtent l="0" t="0" r="0" b="0"/>
-            <wp:docPr id="3" name="Resim 3"/>
+          <wp:inline distT="0" distB="0" distL="0" distR="0" wp14:anchorId="093BF4DF" wp14:editId="5DA7BA17">
+            <wp:extent cx="5972810" cy="3957955"/>
+            <wp:effectExtent l="0" t="0" r="8890" b="4445"/>
+            <wp:docPr id="7" name="Resim 7"/>
             <wp:cNvGraphicFramePr>
               <a:graphicFrameLocks xmlns:a="http://schemas.openxmlformats.org/drawingml/2006/main" noChangeAspect="1"/>
             </wp:cNvGraphicFramePr>
@@ -3621,36 +3686,23 @@
               <a:graphicData uri="http://schemas.openxmlformats.org/drawingml/2006/picture">
                 <pic:pic xmlns:pic="http://schemas.openxmlformats.org/drawingml/2006/picture">
                   <pic:nvPicPr>
-                    <pic:cNvPr id="0" name="Picture 3"/>
-                    <pic:cNvPicPr>
-                      <a:picLocks noChangeAspect="1" noChangeArrowheads="1"/>
-                    </pic:cNvPicPr>
+                    <pic:cNvPr id="1" name=""/>
+                    <pic:cNvPicPr/>
                   </pic:nvPicPr>
                   <pic:blipFill>
-                    <a:blip r:embed="rId11">
-                      <a:extLst>
-                        <a:ext uri="{28A0092B-C50C-407E-A947-70E740481C1C}">
-                          <a14:useLocalDpi xmlns:a14="http://schemas.microsoft.com/office/drawing/2010/main" val="0"/>
-                        </a:ext>
-                      </a:extLst>
-                    </a:blip>
-                    <a:srcRect/>
+                    <a:blip r:embed="rId12"/>
                     <a:stretch>
                       <a:fillRect/>
                     </a:stretch>
                   </pic:blipFill>
-                  <pic:spPr bwMode="auto">
+                  <pic:spPr>
                     <a:xfrm>
                       <a:off x="0" y="0"/>
-                      <a:ext cx="5974080" cy="4297680"/>
+                      <a:ext cx="5972810" cy="3957955"/>
                     </a:xfrm>
                     <a:prstGeom prst="rect">
                       <a:avLst/>
                     </a:prstGeom>
-                    <a:noFill/>
-                    <a:ln>
-                      <a:noFill/>
-                    </a:ln>
                   </pic:spPr>
                 </pic:pic>
               </a:graphicData>
@@ -3695,7 +3747,7 @@
                     </pic:cNvPicPr>
                   </pic:nvPicPr>
                   <pic:blipFill>
-                    <a:blip r:embed="rId12">
+                    <a:blip r:embed="rId13">
                       <a:extLst>
                         <a:ext uri="{28A0092B-C50C-407E-A947-70E740481C1C}">
                           <a14:useLocalDpi xmlns:a14="http://schemas.microsoft.com/office/drawing/2010/main" val="0"/>
@@ -3769,7 +3821,7 @@
     <w:p/>
     <w:p/>
     <w:sectPr>
-      <w:footerReference w:type="default" r:id="rId13"/>
+      <w:footerReference w:type="default" r:id="rId14"/>
       <w:pgSz w:w="12240" w:h="15840"/>
       <w:pgMar w:top="1417" w:right="1417" w:bottom="1417" w:left="1417" w:header="708" w:footer="708" w:gutter="0"/>
       <w:pgNumType w:start="1"/>
